--- a/2. System Requirements.docx
+++ b/2. System Requirements.docx
@@ -10,8 +10,6 @@
           <w:szCs w:val="28"/>
         </w:rPr>
       </w:pPr>
-      <w:bookmarkStart w:id="0" w:name="_GoBack"/>
-      <w:bookmarkEnd w:id="0"/>
       <w:r>
         <w:rPr>
           <w:rFonts w:ascii="Times New Roman" w:hAnsi="Times New Roman" w:cs="Times New Roman"/>
@@ -165,6 +163,12 @@
                 <w:rFonts w:ascii="Times New Roman" w:hAnsi="Times New Roman" w:cs="Times New Roman"/>
               </w:rPr>
             </w:pPr>
+            <w:r>
+              <w:rPr>
+                <w:rFonts w:ascii="Times New Roman" w:hAnsi="Times New Roman" w:cs="Times New Roman"/>
+              </w:rPr>
+              <w:t>The user shall be able to select a quiz based on their age.</w:t>
+            </w:r>
           </w:p>
         </w:tc>
       </w:tr>
@@ -209,6 +213,18 @@
                 <w:rFonts w:ascii="Times New Roman" w:hAnsi="Times New Roman" w:cs="Times New Roman"/>
               </w:rPr>
             </w:pPr>
+            <w:r>
+              <w:rPr>
+                <w:rFonts w:ascii="Times New Roman" w:hAnsi="Times New Roman" w:cs="Times New Roman"/>
+              </w:rPr>
+              <w:t xml:space="preserve">The user shall be able to answer a question by selecting an answer and then </w:t>
+            </w:r>
+            <w:r>
+              <w:rPr>
+                <w:rFonts w:ascii="Times New Roman" w:hAnsi="Times New Roman" w:cs="Times New Roman"/>
+              </w:rPr>
+              <w:t>selecting the answer again to confirm it.</w:t>
+            </w:r>
           </w:p>
         </w:tc>
       </w:tr>
@@ -229,6 +245,58 @@
               </w:rPr>
               <w:t>3.</w:t>
             </w:r>
+          </w:p>
+        </w:tc>
+        <w:tc>
+          <w:tcPr>
+            <w:tcW w:w="993" w:type="dxa"/>
+          </w:tcPr>
+          <w:p>
+            <w:pPr>
+              <w:rPr>
+                <w:rFonts w:ascii="Times New Roman" w:hAnsi="Times New Roman" w:cs="Times New Roman"/>
+              </w:rPr>
+            </w:pPr>
+          </w:p>
+        </w:tc>
+        <w:tc>
+          <w:tcPr>
+            <w:tcW w:w="7461" w:type="dxa"/>
+          </w:tcPr>
+          <w:p>
+            <w:pPr>
+              <w:rPr>
+                <w:rFonts w:ascii="Times New Roman" w:hAnsi="Times New Roman" w:cs="Times New Roman"/>
+              </w:rPr>
+            </w:pPr>
+            <w:r>
+              <w:rPr>
+                <w:rFonts w:ascii="Times New Roman" w:hAnsi="Times New Roman" w:cs="Times New Roman"/>
+              </w:rPr>
+              <w:t>The user can select a different answer before confirmation in order to change their answer.</w:t>
+            </w:r>
+          </w:p>
+        </w:tc>
+      </w:tr>
+      <w:tr>
+        <w:tc>
+          <w:tcPr>
+            <w:tcW w:w="562" w:type="dxa"/>
+          </w:tcPr>
+          <w:p>
+            <w:pPr>
+              <w:rPr>
+                <w:rFonts w:ascii="Times New Roman" w:hAnsi="Times New Roman" w:cs="Times New Roman"/>
+              </w:rPr>
+            </w:pPr>
+            <w:r>
+              <w:rPr>
+                <w:rFonts w:ascii="Times New Roman" w:hAnsi="Times New Roman" w:cs="Times New Roman"/>
+              </w:rPr>
+              <w:t>4.</w:t>
+            </w:r>
+            <w:bookmarkStart w:id="0" w:name="_GoBack"/>
+            <w:bookmarkEnd w:id="0"/>
           </w:p>
         </w:tc>
         <w:tc>
@@ -409,6 +477,12 @@
                 <w:rFonts w:ascii="Times New Roman" w:hAnsi="Times New Roman" w:cs="Times New Roman"/>
               </w:rPr>
             </w:pPr>
+            <w:r>
+              <w:rPr>
+                <w:rFonts w:ascii="Times New Roman" w:hAnsi="Times New Roman" w:cs="Times New Roman"/>
+              </w:rPr>
+              <w:t>The quizzes shall be divided into age groups of three-to-five and five-to-seven.</w:t>
+            </w:r>
           </w:p>
         </w:tc>
       </w:tr>
@@ -453,6 +527,12 @@
                 <w:rFonts w:ascii="Times New Roman" w:hAnsi="Times New Roman" w:cs="Times New Roman"/>
               </w:rPr>
             </w:pPr>
+            <w:r>
+              <w:rPr>
+                <w:rFonts w:ascii="Times New Roman" w:hAnsi="Times New Roman" w:cs="Times New Roman"/>
+              </w:rPr>
+              <w:t>The quizzes shall consist of three levels for each age group.</w:t>
+            </w:r>
           </w:p>
         </w:tc>
       </w:tr>
